--- a/0920/프로그래밍_0920.docx
+++ b/0920/프로그래밍_0920.docx
@@ -976,7 +976,7 @@
             <v:stroke joinstyle="miter"/>
             <v:path gradientshapeok="t" o:connecttype="rect"/>
           </v:shapetype>
-          <v:shape id="텍스트 상자 2" o:spid="_x0000_s1027" type="#_x0000_t202" style="width:449.65pt;height:184.5pt;visibility:visible;mso-wrap-style:square;mso-left-percent:-10001;mso-top-percent:-10001;mso-position-horizontal:absolute;mso-position-horizontal-relative:char;mso-position-vertical:absolute;mso-position-vertical-relative:line;mso-left-percent:-10001;mso-top-percent:-10001;v-text-anchor:top">
+          <v:shape id="텍스트 상자 2" o:spid="_x0000_s1028" type="#_x0000_t202" style="width:449.65pt;height:184.5pt;visibility:visible;mso-wrap-style:square;mso-left-percent:-10001;mso-top-percent:-10001;mso-position-horizontal:absolute;mso-position-horizontal-relative:char;mso-position-vertical:absolute;mso-position-vertical-relative:line;mso-left-percent:-10001;mso-top-percent:-10001;v-text-anchor:top">
             <v:textbox>
               <w:txbxContent>
                 <w:p>
@@ -1695,7 +1695,7 @@
                     <w:spacing w:after="0"/>
                     <w:jc w:val="left"/>
                     <w:rPr>
-                      <w:rFonts w:asciiTheme="minorEastAsia" w:hAnsiTheme="minorEastAsia" w:cs="돋움체" w:hint="eastAsia"/>
+                      <w:rFonts w:asciiTheme="minorEastAsia" w:hAnsiTheme="minorEastAsia" w:cs="돋움체"/>
                       <w:b/>
                       <w:color w:val="000000"/>
                       <w:kern w:val="0"/>
@@ -1773,8 +1773,6 @@
         </w:rPr>
         <w:t>금액</w:t>
       </w:r>
-      <w:bookmarkStart w:id="0" w:name="_GoBack"/>
-      <w:bookmarkEnd w:id="0"/>
       <w:r>
         <w:rPr>
           <w:rFonts w:asciiTheme="majorHAnsi" w:eastAsiaTheme="majorHAnsi" w:hAnsiTheme="majorHAnsi" w:hint="eastAsia"/>
@@ -1980,7 +1978,7 @@
           <w:highlight w:val="white"/>
         </w:rPr>
         <w:pict w14:anchorId="2635653E">
-          <v:shape id="_x0000_s1026" type="#_x0000_t202" style="width:449.65pt;height:205.35pt;visibility:visible;mso-wrap-style:square;mso-left-percent:-10001;mso-top-percent:-10001;mso-position-horizontal:absolute;mso-position-horizontal-relative:char;mso-position-vertical:absolute;mso-position-vertical-relative:line;mso-left-percent:-10001;mso-top-percent:-10001;v-text-anchor:top">
+          <v:shape id="_x0000_s1027" type="#_x0000_t202" style="width:449.65pt;height:193.55pt;visibility:visible;mso-wrap-style:square;mso-left-percent:-10001;mso-top-percent:-10001;mso-position-horizontal:absolute;mso-position-horizontal-relative:char;mso-position-vertical:absolute;mso-position-vertical-relative:line;mso-left-percent:-10001;mso-top-percent:-10001;v-text-anchor:top">
             <v:textbox>
               <w:txbxContent>
                 <w:p>
@@ -1993,8 +1991,8 @@
                       <w:rFonts w:eastAsiaTheme="minorHAnsi" w:cs="돋움체"/>
                       <w:color w:val="000000"/>
                       <w:kern w:val="0"/>
-                      <w:sz w:val="19"/>
-                      <w:szCs w:val="19"/>
+                      <w:sz w:val="18"/>
+                      <w:szCs w:val="18"/>
                       <w:highlight w:val="white"/>
                     </w:rPr>
                   </w:pPr>
@@ -2003,8 +2001,8 @@
                       <w:rFonts w:eastAsiaTheme="minorHAnsi" w:cs="돋움체"/>
                       <w:color w:val="808080"/>
                       <w:kern w:val="0"/>
-                      <w:sz w:val="19"/>
-                      <w:szCs w:val="19"/>
+                      <w:sz w:val="18"/>
+                      <w:szCs w:val="18"/>
                       <w:highlight w:val="white"/>
                     </w:rPr>
                     <w:t>#include</w:t>
@@ -2014,8 +2012,8 @@
                       <w:rFonts w:eastAsiaTheme="minorHAnsi" w:cs="돋움체"/>
                       <w:color w:val="A31515"/>
                       <w:kern w:val="0"/>
-                      <w:sz w:val="19"/>
-                      <w:szCs w:val="19"/>
+                      <w:sz w:val="18"/>
+                      <w:szCs w:val="18"/>
                       <w:highlight w:val="white"/>
                     </w:rPr>
                     <w:t>&lt;stdio.h&gt;</w:t>
@@ -2031,8 +2029,8 @@
                       <w:rFonts w:eastAsiaTheme="minorHAnsi" w:cs="돋움체"/>
                       <w:color w:val="000000"/>
                       <w:kern w:val="0"/>
-                      <w:sz w:val="19"/>
-                      <w:szCs w:val="19"/>
+                      <w:sz w:val="18"/>
+                      <w:szCs w:val="18"/>
                       <w:highlight w:val="white"/>
                     </w:rPr>
                   </w:pPr>
@@ -2047,8 +2045,8 @@
                       <w:rFonts w:eastAsiaTheme="minorHAnsi" w:cs="돋움체"/>
                       <w:color w:val="000000"/>
                       <w:kern w:val="0"/>
-                      <w:sz w:val="19"/>
-                      <w:szCs w:val="19"/>
+                      <w:sz w:val="18"/>
+                      <w:szCs w:val="18"/>
                       <w:highlight w:val="white"/>
                     </w:rPr>
                   </w:pPr>
@@ -2057,8 +2055,8 @@
                       <w:rFonts w:eastAsiaTheme="minorHAnsi" w:cs="돋움체"/>
                       <w:color w:val="0000FF"/>
                       <w:kern w:val="0"/>
-                      <w:sz w:val="19"/>
-                      <w:szCs w:val="19"/>
+                      <w:sz w:val="18"/>
+                      <w:szCs w:val="18"/>
                       <w:highlight w:val="white"/>
                     </w:rPr>
                     <w:t>int</w:t>
@@ -2068,8 +2066,8 @@
                       <w:rFonts w:eastAsiaTheme="minorHAnsi" w:cs="돋움체"/>
                       <w:color w:val="000000"/>
                       <w:kern w:val="0"/>
-                      <w:sz w:val="19"/>
-                      <w:szCs w:val="19"/>
+                      <w:sz w:val="18"/>
+                      <w:szCs w:val="18"/>
                       <w:highlight w:val="white"/>
                     </w:rPr>
                     <w:t xml:space="preserve"> main(</w:t>
@@ -2079,8 +2077,8 @@
                       <w:rFonts w:eastAsiaTheme="minorHAnsi" w:cs="돋움체"/>
                       <w:color w:val="0000FF"/>
                       <w:kern w:val="0"/>
-                      <w:sz w:val="19"/>
-                      <w:szCs w:val="19"/>
+                      <w:sz w:val="18"/>
+                      <w:szCs w:val="18"/>
                       <w:highlight w:val="white"/>
                     </w:rPr>
                     <w:t>void</w:t>
@@ -2090,8 +2088,8 @@
                       <w:rFonts w:eastAsiaTheme="minorHAnsi" w:cs="돋움체"/>
                       <w:color w:val="000000"/>
                       <w:kern w:val="0"/>
-                      <w:sz w:val="19"/>
-                      <w:szCs w:val="19"/>
+                      <w:sz w:val="18"/>
+                      <w:szCs w:val="18"/>
                       <w:highlight w:val="white"/>
                     </w:rPr>
                     <w:t>) {</w:t>
@@ -2107,8 +2105,8 @@
                       <w:rFonts w:eastAsiaTheme="minorHAnsi" w:cs="돋움체"/>
                       <w:color w:val="000000"/>
                       <w:kern w:val="0"/>
-                      <w:sz w:val="19"/>
-                      <w:szCs w:val="19"/>
+                      <w:sz w:val="18"/>
+                      <w:szCs w:val="18"/>
                       <w:highlight w:val="white"/>
                     </w:rPr>
                   </w:pPr>
@@ -2117,8 +2115,8 @@
                       <w:rFonts w:eastAsiaTheme="minorHAnsi" w:cs="돋움체"/>
                       <w:color w:val="000000"/>
                       <w:kern w:val="0"/>
-                      <w:sz w:val="19"/>
-                      <w:szCs w:val="19"/>
+                      <w:sz w:val="18"/>
+                      <w:szCs w:val="18"/>
                       <w:highlight w:val="white"/>
                     </w:rPr>
                     <w:tab/>
@@ -2128,8 +2126,8 @@
                       <w:rFonts w:eastAsiaTheme="minorHAnsi" w:cs="돋움체"/>
                       <w:color w:val="0000FF"/>
                       <w:kern w:val="0"/>
-                      <w:sz w:val="19"/>
-                      <w:szCs w:val="19"/>
+                      <w:sz w:val="18"/>
+                      <w:szCs w:val="18"/>
                       <w:highlight w:val="white"/>
                     </w:rPr>
                     <w:t>double</w:t>
@@ -2139,8 +2137,8 @@
                       <w:rFonts w:eastAsiaTheme="minorHAnsi" w:cs="돋움체"/>
                       <w:color w:val="000000"/>
                       <w:kern w:val="0"/>
-                      <w:sz w:val="19"/>
-                      <w:szCs w:val="19"/>
+                      <w:sz w:val="18"/>
+                      <w:szCs w:val="18"/>
                       <w:highlight w:val="white"/>
                     </w:rPr>
                     <w:t xml:space="preserve"> x, y, z, valSum, largest;</w:t>
@@ -2156,8 +2154,8 @@
                       <w:rFonts w:eastAsiaTheme="minorHAnsi" w:cs="돋움체"/>
                       <w:color w:val="000000"/>
                       <w:kern w:val="0"/>
-                      <w:sz w:val="19"/>
-                      <w:szCs w:val="19"/>
+                      <w:sz w:val="18"/>
+                      <w:szCs w:val="18"/>
                       <w:highlight w:val="white"/>
                     </w:rPr>
                   </w:pPr>
@@ -2166,8 +2164,8 @@
                       <w:rFonts w:eastAsiaTheme="minorHAnsi" w:cs="돋움체"/>
                       <w:color w:val="000000"/>
                       <w:kern w:val="0"/>
-                      <w:sz w:val="19"/>
-                      <w:szCs w:val="19"/>
+                      <w:sz w:val="18"/>
+                      <w:szCs w:val="18"/>
                       <w:highlight w:val="white"/>
                     </w:rPr>
                     <w:tab/>
@@ -2178,8 +2176,8 @@
                       <w:rFonts w:eastAsiaTheme="minorHAnsi" w:cs="돋움체"/>
                       <w:color w:val="A31515"/>
                       <w:kern w:val="0"/>
-                      <w:sz w:val="19"/>
-                      <w:szCs w:val="19"/>
+                      <w:sz w:val="18"/>
+                      <w:szCs w:val="18"/>
                       <w:highlight w:val="white"/>
                     </w:rPr>
                     <w:t>"</w:t>
@@ -2189,8 +2187,8 @@
                       <w:rFonts w:eastAsiaTheme="minorHAnsi" w:cs="돋움체" w:hint="eastAsia"/>
                       <w:color w:val="A31515"/>
                       <w:kern w:val="0"/>
-                      <w:sz w:val="19"/>
-                      <w:szCs w:val="19"/>
+                      <w:sz w:val="18"/>
+                      <w:szCs w:val="18"/>
                       <w:highlight w:val="white"/>
                     </w:rPr>
                     <w:t>세</w:t>
@@ -2200,8 +2198,8 @@
                       <w:rFonts w:eastAsiaTheme="minorHAnsi" w:cs="돋움체"/>
                       <w:color w:val="A31515"/>
                       <w:kern w:val="0"/>
-                      <w:sz w:val="19"/>
-                      <w:szCs w:val="19"/>
+                      <w:sz w:val="18"/>
+                      <w:szCs w:val="18"/>
                       <w:highlight w:val="white"/>
                     </w:rPr>
                     <w:t xml:space="preserve"> </w:t>
@@ -2211,8 +2209,8 @@
                       <w:rFonts w:eastAsiaTheme="minorHAnsi" w:cs="돋움체" w:hint="eastAsia"/>
                       <w:color w:val="A31515"/>
                       <w:kern w:val="0"/>
-                      <w:sz w:val="19"/>
-                      <w:szCs w:val="19"/>
+                      <w:sz w:val="18"/>
+                      <w:szCs w:val="18"/>
                       <w:highlight w:val="white"/>
                     </w:rPr>
                     <w:t>실수를</w:t>
@@ -2222,8 +2220,8 @@
                       <w:rFonts w:eastAsiaTheme="minorHAnsi" w:cs="돋움체"/>
                       <w:color w:val="A31515"/>
                       <w:kern w:val="0"/>
-                      <w:sz w:val="19"/>
-                      <w:szCs w:val="19"/>
+                      <w:sz w:val="18"/>
+                      <w:szCs w:val="18"/>
                       <w:highlight w:val="white"/>
                     </w:rPr>
                     <w:t xml:space="preserve"> </w:t>
@@ -2233,8 +2231,8 @@
                       <w:rFonts w:eastAsiaTheme="minorHAnsi" w:cs="돋움체" w:hint="eastAsia"/>
                       <w:color w:val="A31515"/>
                       <w:kern w:val="0"/>
-                      <w:sz w:val="19"/>
-                      <w:szCs w:val="19"/>
+                      <w:sz w:val="18"/>
+                      <w:szCs w:val="18"/>
                       <w:highlight w:val="white"/>
                     </w:rPr>
                     <w:t>입력해주세요</w:t>
@@ -2244,8 +2242,8 @@
                       <w:rFonts w:eastAsiaTheme="minorHAnsi" w:cs="돋움체"/>
                       <w:color w:val="A31515"/>
                       <w:kern w:val="0"/>
-                      <w:sz w:val="19"/>
-                      <w:szCs w:val="19"/>
+                      <w:sz w:val="18"/>
+                      <w:szCs w:val="18"/>
                       <w:highlight w:val="white"/>
                     </w:rPr>
                     <w:t xml:space="preserve">. </w:t>
@@ -2255,8 +2253,8 @@
                       <w:rFonts w:eastAsiaTheme="minorHAnsi" w:cs="돋움체" w:hint="eastAsia"/>
                       <w:color w:val="A31515"/>
                       <w:kern w:val="0"/>
-                      <w:sz w:val="19"/>
-                      <w:szCs w:val="19"/>
+                      <w:sz w:val="18"/>
+                      <w:szCs w:val="18"/>
                       <w:highlight w:val="white"/>
                     </w:rPr>
                     <w:t>구분은</w:t>
@@ -2266,8 +2264,8 @@
                       <w:rFonts w:eastAsiaTheme="minorHAnsi" w:cs="돋움체"/>
                       <w:color w:val="A31515"/>
                       <w:kern w:val="0"/>
-                      <w:sz w:val="19"/>
-                      <w:szCs w:val="19"/>
+                      <w:sz w:val="18"/>
+                      <w:szCs w:val="18"/>
                       <w:highlight w:val="white"/>
                     </w:rPr>
                     <w:t xml:space="preserve"> ,(</w:t>
@@ -2277,8 +2275,8 @@
                       <w:rFonts w:eastAsiaTheme="minorHAnsi" w:cs="돋움체" w:hint="eastAsia"/>
                       <w:color w:val="A31515"/>
                       <w:kern w:val="0"/>
-                      <w:sz w:val="19"/>
-                      <w:szCs w:val="19"/>
+                      <w:sz w:val="18"/>
+                      <w:szCs w:val="18"/>
                       <w:highlight w:val="white"/>
                     </w:rPr>
                     <w:t>콤마</w:t>
@@ -2288,8 +2286,8 @@
                       <w:rFonts w:eastAsiaTheme="minorHAnsi" w:cs="돋움체"/>
                       <w:color w:val="A31515"/>
                       <w:kern w:val="0"/>
-                      <w:sz w:val="19"/>
-                      <w:szCs w:val="19"/>
+                      <w:sz w:val="18"/>
+                      <w:szCs w:val="18"/>
                       <w:highlight w:val="white"/>
                     </w:rPr>
                     <w:t>)</w:t>
@@ -2299,8 +2297,8 @@
                       <w:rFonts w:eastAsiaTheme="minorHAnsi" w:cs="돋움체" w:hint="eastAsia"/>
                       <w:color w:val="A31515"/>
                       <w:kern w:val="0"/>
-                      <w:sz w:val="19"/>
-                      <w:szCs w:val="19"/>
+                      <w:sz w:val="18"/>
+                      <w:szCs w:val="18"/>
                       <w:highlight w:val="white"/>
                     </w:rPr>
                     <w:t>로</w:t>
@@ -2310,8 +2308,8 @@
                       <w:rFonts w:eastAsiaTheme="minorHAnsi" w:cs="돋움체"/>
                       <w:color w:val="A31515"/>
                       <w:kern w:val="0"/>
-                      <w:sz w:val="19"/>
-                      <w:szCs w:val="19"/>
+                      <w:sz w:val="18"/>
+                      <w:szCs w:val="18"/>
                       <w:highlight w:val="white"/>
                     </w:rPr>
                     <w:t xml:space="preserve"> </w:t>
@@ -2321,8 +2319,8 @@
                       <w:rFonts w:eastAsiaTheme="minorHAnsi" w:cs="돋움체" w:hint="eastAsia"/>
                       <w:color w:val="A31515"/>
                       <w:kern w:val="0"/>
-                      <w:sz w:val="19"/>
-                      <w:szCs w:val="19"/>
+                      <w:sz w:val="18"/>
+                      <w:szCs w:val="18"/>
                       <w:highlight w:val="white"/>
                     </w:rPr>
                     <w:t>합니다</w:t>
@@ -2332,8 +2330,8 @@
                       <w:rFonts w:eastAsiaTheme="minorHAnsi" w:cs="돋움체"/>
                       <w:color w:val="A31515"/>
                       <w:kern w:val="0"/>
-                      <w:sz w:val="19"/>
-                      <w:szCs w:val="19"/>
+                      <w:sz w:val="18"/>
+                      <w:szCs w:val="18"/>
                       <w:highlight w:val="white"/>
                     </w:rPr>
                     <w:t>. "</w:t>
@@ -2343,8 +2341,8 @@
                       <w:rFonts w:eastAsiaTheme="minorHAnsi" w:cs="돋움체"/>
                       <w:color w:val="000000"/>
                       <w:kern w:val="0"/>
-                      <w:sz w:val="19"/>
-                      <w:szCs w:val="19"/>
+                      <w:sz w:val="18"/>
+                      <w:szCs w:val="18"/>
                       <w:highlight w:val="white"/>
                     </w:rPr>
                     <w:t>);</w:t>
@@ -2360,8 +2358,8 @@
                       <w:rFonts w:eastAsiaTheme="minorHAnsi" w:cs="돋움체"/>
                       <w:color w:val="000000"/>
                       <w:kern w:val="0"/>
-                      <w:sz w:val="19"/>
-                      <w:szCs w:val="19"/>
+                      <w:sz w:val="18"/>
+                      <w:szCs w:val="18"/>
                       <w:highlight w:val="white"/>
                     </w:rPr>
                   </w:pPr>
@@ -2370,8 +2368,8 @@
                       <w:rFonts w:eastAsiaTheme="minorHAnsi" w:cs="돋움체"/>
                       <w:color w:val="000000"/>
                       <w:kern w:val="0"/>
-                      <w:sz w:val="19"/>
-                      <w:szCs w:val="19"/>
+                      <w:sz w:val="18"/>
+                      <w:szCs w:val="18"/>
                       <w:highlight w:val="white"/>
                     </w:rPr>
                     <w:tab/>
@@ -2382,19 +2380,52 @@
                       <w:rFonts w:eastAsiaTheme="minorHAnsi" w:cs="돋움체"/>
                       <w:color w:val="A31515"/>
                       <w:kern w:val="0"/>
-                      <w:sz w:val="19"/>
-                      <w:szCs w:val="19"/>
-                      <w:highlight w:val="white"/>
-                    </w:rPr>
-                    <w:t>"%lf, %lf, %lf"</w:t>
-                  </w:r>
-                  <w:r>
-                    <w:rPr>
-                      <w:rFonts w:eastAsiaTheme="minorHAnsi" w:cs="돋움체"/>
-                      <w:color w:val="000000"/>
-                      <w:kern w:val="0"/>
-                      <w:sz w:val="19"/>
-                      <w:szCs w:val="19"/>
+                      <w:sz w:val="18"/>
+                      <w:szCs w:val="18"/>
+                      <w:highlight w:val="white"/>
+                    </w:rPr>
+                    <w:t>"%le</w:t>
+                  </w:r>
+                  <w:r>
+                    <w:rPr>
+                      <w:rFonts w:eastAsiaTheme="minorHAnsi" w:cs="돋움체"/>
+                      <w:color w:val="A31515"/>
+                      <w:kern w:val="0"/>
+                      <w:sz w:val="18"/>
+                      <w:szCs w:val="18"/>
+                      <w:highlight w:val="white"/>
+                    </w:rPr>
+                    <w:t xml:space="preserve">, </w:t>
+                  </w:r>
+                  <w:r>
+                    <w:rPr>
+                      <w:rFonts w:eastAsiaTheme="minorHAnsi" w:cs="돋움체"/>
+                      <w:color w:val="A31515"/>
+                      <w:kern w:val="0"/>
+                      <w:sz w:val="18"/>
+                      <w:szCs w:val="18"/>
+                      <w:highlight w:val="white"/>
+                    </w:rPr>
+                    <w:t>%le, %le</w:t>
+                  </w:r>
+                  <w:r>
+                    <w:rPr>
+                      <w:rFonts w:eastAsiaTheme="minorHAnsi" w:cs="돋움체"/>
+                      <w:color w:val="A31515"/>
+                      <w:kern w:val="0"/>
+                      <w:sz w:val="18"/>
+                      <w:szCs w:val="18"/>
+                      <w:highlight w:val="white"/>
+                    </w:rPr>
+                    <w:t>"</w:t>
+                  </w:r>
+                  <w:r>
+                    <w:rPr>
+                      <w:rFonts w:eastAsiaTheme="minorHAnsi" w:cs="돋움체"/>
+                      <w:color w:val="000000"/>
+                      <w:kern w:val="0"/>
+                      <w:sz w:val="18"/>
+                      <w:szCs w:val="18"/>
                       <w:highlight w:val="white"/>
                     </w:rPr>
                     <w:t>, &amp;x, &amp;y, &amp;z);</w:t>
@@ -2410,8 +2441,8 @@
                       <w:rFonts w:eastAsiaTheme="minorHAnsi" w:cs="돋움체"/>
                       <w:color w:val="000000"/>
                       <w:kern w:val="0"/>
-                      <w:sz w:val="19"/>
-                      <w:szCs w:val="19"/>
+                      <w:sz w:val="18"/>
+                      <w:szCs w:val="18"/>
                       <w:highlight w:val="white"/>
                     </w:rPr>
                   </w:pPr>
@@ -2420,8 +2451,8 @@
                       <w:rFonts w:eastAsiaTheme="minorHAnsi" w:cs="돋움체"/>
                       <w:color w:val="000000"/>
                       <w:kern w:val="0"/>
-                      <w:sz w:val="19"/>
-                      <w:szCs w:val="19"/>
+                      <w:sz w:val="18"/>
+                      <w:szCs w:val="18"/>
                       <w:highlight w:val="white"/>
                     </w:rPr>
                     <w:tab/>
@@ -2438,8 +2469,8 @@
                       <w:rFonts w:eastAsiaTheme="minorHAnsi" w:cs="돋움체"/>
                       <w:color w:val="000000"/>
                       <w:kern w:val="0"/>
-                      <w:sz w:val="19"/>
-                      <w:szCs w:val="19"/>
+                      <w:sz w:val="18"/>
+                      <w:szCs w:val="18"/>
                       <w:highlight w:val="white"/>
                     </w:rPr>
                   </w:pPr>
@@ -2448,8 +2479,8 @@
                       <w:rFonts w:eastAsiaTheme="minorHAnsi" w:cs="돋움체"/>
                       <w:color w:val="000000"/>
                       <w:kern w:val="0"/>
-                      <w:sz w:val="19"/>
-                      <w:szCs w:val="19"/>
+                      <w:sz w:val="18"/>
+                      <w:szCs w:val="18"/>
                       <w:highlight w:val="white"/>
                     </w:rPr>
                     <w:tab/>
@@ -2466,8 +2497,8 @@
                       <w:rFonts w:eastAsiaTheme="minorHAnsi" w:cs="돋움체"/>
                       <w:color w:val="000000"/>
                       <w:kern w:val="0"/>
-                      <w:sz w:val="19"/>
-                      <w:szCs w:val="19"/>
+                      <w:sz w:val="18"/>
+                      <w:szCs w:val="18"/>
                       <w:highlight w:val="white"/>
                     </w:rPr>
                   </w:pPr>
@@ -2476,8 +2507,8 @@
                       <w:rFonts w:eastAsiaTheme="minorHAnsi" w:cs="돋움체"/>
                       <w:color w:val="000000"/>
                       <w:kern w:val="0"/>
-                      <w:sz w:val="19"/>
-                      <w:szCs w:val="19"/>
+                      <w:sz w:val="18"/>
+                      <w:szCs w:val="18"/>
                       <w:highlight w:val="white"/>
                     </w:rPr>
                     <w:tab/>
@@ -2488,8 +2519,8 @@
                       <w:rFonts w:eastAsiaTheme="minorHAnsi" w:cs="돋움체"/>
                       <w:color w:val="A31515"/>
                       <w:kern w:val="0"/>
-                      <w:sz w:val="19"/>
-                      <w:szCs w:val="19"/>
+                      <w:sz w:val="18"/>
+                      <w:szCs w:val="18"/>
                       <w:highlight w:val="white"/>
                     </w:rPr>
                     <w:t>"10</w:t>
@@ -2499,8 +2530,8 @@
                       <w:rFonts w:eastAsiaTheme="minorHAnsi" w:cs="돋움체" w:hint="eastAsia"/>
                       <w:color w:val="A31515"/>
                       <w:kern w:val="0"/>
-                      <w:sz w:val="19"/>
-                      <w:szCs w:val="19"/>
+                      <w:sz w:val="18"/>
+                      <w:szCs w:val="18"/>
                       <w:highlight w:val="white"/>
                     </w:rPr>
                     <w:t>진법</w:t>
@@ -2510,8 +2541,8 @@
                       <w:rFonts w:eastAsiaTheme="minorHAnsi" w:cs="돋움체"/>
                       <w:color w:val="A31515"/>
                       <w:kern w:val="0"/>
-                      <w:sz w:val="19"/>
-                      <w:szCs w:val="19"/>
+                      <w:sz w:val="18"/>
+                      <w:szCs w:val="18"/>
                       <w:highlight w:val="white"/>
                     </w:rPr>
                     <w:t xml:space="preserve"> </w:t>
@@ -2521,8 +2552,8 @@
                       <w:rFonts w:eastAsiaTheme="minorHAnsi" w:cs="돋움체" w:hint="eastAsia"/>
                       <w:color w:val="A31515"/>
                       <w:kern w:val="0"/>
-                      <w:sz w:val="19"/>
-                      <w:szCs w:val="19"/>
+                      <w:sz w:val="18"/>
+                      <w:szCs w:val="18"/>
                       <w:highlight w:val="white"/>
                     </w:rPr>
                     <w:t>표기법으로</w:t>
@@ -2532,8 +2563,8 @@
                       <w:rFonts w:eastAsiaTheme="minorHAnsi" w:cs="돋움체"/>
                       <w:color w:val="A31515"/>
                       <w:kern w:val="0"/>
-                      <w:sz w:val="19"/>
-                      <w:szCs w:val="19"/>
+                      <w:sz w:val="18"/>
+                      <w:szCs w:val="18"/>
                       <w:highlight w:val="white"/>
                     </w:rPr>
                     <w:t xml:space="preserve"> </w:t>
@@ -2543,8 +2574,8 @@
                       <w:rFonts w:eastAsiaTheme="minorHAnsi" w:cs="돋움체" w:hint="eastAsia"/>
                       <w:color w:val="A31515"/>
                       <w:kern w:val="0"/>
-                      <w:sz w:val="19"/>
-                      <w:szCs w:val="19"/>
+                      <w:sz w:val="18"/>
+                      <w:szCs w:val="18"/>
                       <w:highlight w:val="white"/>
                     </w:rPr>
                     <w:t>표현하면</w:t>
@@ -2554,8 +2585,8 @@
                       <w:rFonts w:eastAsiaTheme="minorHAnsi" w:cs="돋움체"/>
                       <w:color w:val="A31515"/>
                       <w:kern w:val="0"/>
-                      <w:sz w:val="19"/>
-                      <w:szCs w:val="19"/>
+                      <w:sz w:val="18"/>
+                      <w:szCs w:val="18"/>
                       <w:highlight w:val="white"/>
                     </w:rPr>
                     <w:t xml:space="preserve">, </w:t>
@@ -2565,8 +2596,8 @@
                       <w:rFonts w:eastAsiaTheme="minorHAnsi" w:cs="돋움체" w:hint="eastAsia"/>
                       <w:color w:val="A31515"/>
                       <w:kern w:val="0"/>
-                      <w:sz w:val="19"/>
-                      <w:szCs w:val="19"/>
+                      <w:sz w:val="18"/>
+                      <w:szCs w:val="18"/>
                       <w:highlight w:val="white"/>
                     </w:rPr>
                     <w:t>합</w:t>
@@ -2576,8 +2607,8 @@
                       <w:rFonts w:eastAsiaTheme="minorHAnsi" w:cs="돋움체"/>
                       <w:color w:val="A31515"/>
                       <w:kern w:val="0"/>
-                      <w:sz w:val="19"/>
-                      <w:szCs w:val="19"/>
+                      <w:sz w:val="18"/>
+                      <w:szCs w:val="18"/>
                       <w:highlight w:val="white"/>
                     </w:rPr>
                     <w:t xml:space="preserve"> = %lf, </w:t>
@@ -2587,8 +2618,8 @@
                       <w:rFonts w:eastAsiaTheme="minorHAnsi" w:cs="돋움체" w:hint="eastAsia"/>
                       <w:color w:val="A31515"/>
                       <w:kern w:val="0"/>
-                      <w:sz w:val="19"/>
-                      <w:szCs w:val="19"/>
+                      <w:sz w:val="18"/>
+                      <w:szCs w:val="18"/>
                       <w:highlight w:val="white"/>
                     </w:rPr>
                     <w:t>최대값은</w:t>
@@ -2598,8 +2629,8 @@
                       <w:rFonts w:eastAsiaTheme="minorHAnsi" w:cs="돋움체"/>
                       <w:color w:val="A31515"/>
                       <w:kern w:val="0"/>
-                      <w:sz w:val="19"/>
-                      <w:szCs w:val="19"/>
+                      <w:sz w:val="18"/>
+                      <w:szCs w:val="18"/>
                       <w:highlight w:val="white"/>
                     </w:rPr>
                     <w:t xml:space="preserve"> %lf</w:t>
@@ -2609,8 +2640,8 @@
                       <w:rFonts w:eastAsiaTheme="minorHAnsi" w:cs="돋움체" w:hint="eastAsia"/>
                       <w:color w:val="A31515"/>
                       <w:kern w:val="0"/>
-                      <w:sz w:val="19"/>
-                      <w:szCs w:val="19"/>
+                      <w:sz w:val="18"/>
+                      <w:szCs w:val="18"/>
                       <w:highlight w:val="white"/>
                     </w:rPr>
                     <w:t>입니다</w:t>
@@ -2620,8 +2651,8 @@
                       <w:rFonts w:eastAsiaTheme="minorHAnsi" w:cs="돋움체"/>
                       <w:color w:val="A31515"/>
                       <w:kern w:val="0"/>
-                      <w:sz w:val="19"/>
-                      <w:szCs w:val="19"/>
+                      <w:sz w:val="18"/>
+                      <w:szCs w:val="18"/>
                       <w:highlight w:val="white"/>
                     </w:rPr>
                     <w:t>.\n"</w:t>
@@ -2631,8 +2662,8 @@
                       <w:rFonts w:eastAsiaTheme="minorHAnsi" w:cs="돋움체"/>
                       <w:color w:val="000000"/>
                       <w:kern w:val="0"/>
-                      <w:sz w:val="19"/>
-                      <w:szCs w:val="19"/>
+                      <w:sz w:val="18"/>
+                      <w:szCs w:val="18"/>
                       <w:highlight w:val="white"/>
                     </w:rPr>
                     <w:t>, valSum, largest);</w:t>
@@ -2648,8 +2679,8 @@
                       <w:rFonts w:eastAsiaTheme="minorHAnsi" w:cs="돋움체"/>
                       <w:color w:val="000000"/>
                       <w:kern w:val="0"/>
-                      <w:sz w:val="19"/>
-                      <w:szCs w:val="19"/>
+                      <w:sz w:val="18"/>
+                      <w:szCs w:val="18"/>
                       <w:highlight w:val="white"/>
                     </w:rPr>
                   </w:pPr>
@@ -2658,8 +2689,8 @@
                       <w:rFonts w:eastAsiaTheme="minorHAnsi" w:cs="돋움체"/>
                       <w:color w:val="000000"/>
                       <w:kern w:val="0"/>
-                      <w:sz w:val="19"/>
-                      <w:szCs w:val="19"/>
+                      <w:sz w:val="18"/>
+                      <w:szCs w:val="18"/>
                       <w:highlight w:val="white"/>
                     </w:rPr>
                     <w:tab/>
@@ -2670,8 +2701,8 @@
                       <w:rFonts w:eastAsiaTheme="minorHAnsi" w:cs="돋움체"/>
                       <w:color w:val="A31515"/>
                       <w:kern w:val="0"/>
-                      <w:sz w:val="19"/>
-                      <w:szCs w:val="19"/>
+                      <w:sz w:val="18"/>
+                      <w:szCs w:val="18"/>
                       <w:highlight w:val="white"/>
                     </w:rPr>
                     <w:t>"</w:t>
@@ -2681,8 +2712,8 @@
                       <w:rFonts w:eastAsiaTheme="minorHAnsi" w:cs="돋움체" w:hint="eastAsia"/>
                       <w:color w:val="A31515"/>
                       <w:kern w:val="0"/>
-                      <w:sz w:val="19"/>
-                      <w:szCs w:val="19"/>
+                      <w:sz w:val="18"/>
+                      <w:szCs w:val="18"/>
                       <w:highlight w:val="white"/>
                     </w:rPr>
                     <w:t>과학적</w:t>
@@ -2692,8 +2723,8 @@
                       <w:rFonts w:eastAsiaTheme="minorHAnsi" w:cs="돋움체"/>
                       <w:color w:val="A31515"/>
                       <w:kern w:val="0"/>
-                      <w:sz w:val="19"/>
-                      <w:szCs w:val="19"/>
+                      <w:sz w:val="18"/>
+                      <w:szCs w:val="18"/>
                       <w:highlight w:val="white"/>
                     </w:rPr>
                     <w:t xml:space="preserve"> </w:t>
@@ -2703,8 +2734,8 @@
                       <w:rFonts w:eastAsiaTheme="minorHAnsi" w:cs="돋움체" w:hint="eastAsia"/>
                       <w:color w:val="A31515"/>
                       <w:kern w:val="0"/>
-                      <w:sz w:val="19"/>
-                      <w:szCs w:val="19"/>
+                      <w:sz w:val="18"/>
+                      <w:szCs w:val="18"/>
                       <w:highlight w:val="white"/>
                     </w:rPr>
                     <w:t>표기법으로</w:t>
@@ -2714,8 +2745,8 @@
                       <w:rFonts w:eastAsiaTheme="minorHAnsi" w:cs="돋움체"/>
                       <w:color w:val="A31515"/>
                       <w:kern w:val="0"/>
-                      <w:sz w:val="19"/>
-                      <w:szCs w:val="19"/>
+                      <w:sz w:val="18"/>
+                      <w:szCs w:val="18"/>
                       <w:highlight w:val="white"/>
                     </w:rPr>
                     <w:t xml:space="preserve"> </w:t>
@@ -2725,8 +2756,8 @@
                       <w:rFonts w:eastAsiaTheme="minorHAnsi" w:cs="돋움체" w:hint="eastAsia"/>
                       <w:color w:val="A31515"/>
                       <w:kern w:val="0"/>
-                      <w:sz w:val="19"/>
-                      <w:szCs w:val="19"/>
+                      <w:sz w:val="18"/>
+                      <w:szCs w:val="18"/>
                       <w:highlight w:val="white"/>
                     </w:rPr>
                     <w:t>표현하면</w:t>
@@ -2736,8 +2767,8 @@
                       <w:rFonts w:eastAsiaTheme="minorHAnsi" w:cs="돋움체"/>
                       <w:color w:val="A31515"/>
                       <w:kern w:val="0"/>
-                      <w:sz w:val="19"/>
-                      <w:szCs w:val="19"/>
+                      <w:sz w:val="18"/>
+                      <w:szCs w:val="18"/>
                       <w:highlight w:val="white"/>
                     </w:rPr>
                     <w:t xml:space="preserve">, </w:t>
@@ -2747,8 +2778,8 @@
                       <w:rFonts w:eastAsiaTheme="minorHAnsi" w:cs="돋움체" w:hint="eastAsia"/>
                       <w:color w:val="A31515"/>
                       <w:kern w:val="0"/>
-                      <w:sz w:val="19"/>
-                      <w:szCs w:val="19"/>
+                      <w:sz w:val="18"/>
+                      <w:szCs w:val="18"/>
                       <w:highlight w:val="white"/>
                     </w:rPr>
                     <w:t>합</w:t>
@@ -2758,19 +2789,41 @@
                       <w:rFonts w:eastAsiaTheme="minorHAnsi" w:cs="돋움체"/>
                       <w:color w:val="A31515"/>
                       <w:kern w:val="0"/>
-                      <w:sz w:val="19"/>
-                      <w:szCs w:val="19"/>
-                      <w:highlight w:val="white"/>
-                    </w:rPr>
-                    <w:t xml:space="preserve"> = %e, </w:t>
+                      <w:sz w:val="18"/>
+                      <w:szCs w:val="18"/>
+                      <w:highlight w:val="white"/>
+                    </w:rPr>
+                    <w:t xml:space="preserve"> = %</w:t>
+                  </w:r>
+                  <w:r>
+                    <w:rPr>
+                      <w:rFonts w:eastAsiaTheme="minorHAnsi" w:cs="돋움체"/>
+                      <w:color w:val="A31515"/>
+                      <w:kern w:val="0"/>
+                      <w:sz w:val="18"/>
+                      <w:szCs w:val="18"/>
+                      <w:highlight w:val="white"/>
+                    </w:rPr>
+                    <w:t>l</w:t>
+                  </w:r>
+                  <w:r>
+                    <w:rPr>
+                      <w:rFonts w:eastAsiaTheme="minorHAnsi" w:cs="돋움체"/>
+                      <w:color w:val="A31515"/>
+                      <w:kern w:val="0"/>
+                      <w:sz w:val="18"/>
+                      <w:szCs w:val="18"/>
+                      <w:highlight w:val="white"/>
+                    </w:rPr>
+                    <w:t xml:space="preserve">e, </w:t>
                   </w:r>
                   <w:r>
                     <w:rPr>
                       <w:rFonts w:eastAsiaTheme="minorHAnsi" w:cs="돋움체" w:hint="eastAsia"/>
                       <w:color w:val="A31515"/>
                       <w:kern w:val="0"/>
-                      <w:sz w:val="19"/>
-                      <w:szCs w:val="19"/>
+                      <w:sz w:val="18"/>
+                      <w:szCs w:val="18"/>
                       <w:highlight w:val="white"/>
                     </w:rPr>
                     <w:t>최대값은</w:t>
@@ -2780,19 +2833,41 @@
                       <w:rFonts w:eastAsiaTheme="minorHAnsi" w:cs="돋움체"/>
                       <w:color w:val="A31515"/>
                       <w:kern w:val="0"/>
-                      <w:sz w:val="19"/>
-                      <w:szCs w:val="19"/>
-                      <w:highlight w:val="white"/>
-                    </w:rPr>
-                    <w:t xml:space="preserve"> %e</w:t>
+                      <w:sz w:val="18"/>
+                      <w:szCs w:val="18"/>
+                      <w:highlight w:val="white"/>
+                    </w:rPr>
+                    <w:t xml:space="preserve"> %</w:t>
+                  </w:r>
+                  <w:r>
+                    <w:rPr>
+                      <w:rFonts w:eastAsiaTheme="minorHAnsi" w:cs="돋움체"/>
+                      <w:color w:val="A31515"/>
+                      <w:kern w:val="0"/>
+                      <w:sz w:val="18"/>
+                      <w:szCs w:val="18"/>
+                      <w:highlight w:val="white"/>
+                    </w:rPr>
+                    <w:t>l</w:t>
+                  </w:r>
+                  <w:r>
+                    <w:rPr>
+                      <w:rFonts w:eastAsiaTheme="minorHAnsi" w:cs="돋움체"/>
+                      <w:color w:val="A31515"/>
+                      <w:kern w:val="0"/>
+                      <w:sz w:val="18"/>
+                      <w:szCs w:val="18"/>
+                      <w:highlight w:val="white"/>
+                    </w:rPr>
+                    <w:t>e</w:t>
                   </w:r>
                   <w:r>
                     <w:rPr>
                       <w:rFonts w:eastAsiaTheme="minorHAnsi" w:cs="돋움체" w:hint="eastAsia"/>
                       <w:color w:val="A31515"/>
                       <w:kern w:val="0"/>
-                      <w:sz w:val="19"/>
-                      <w:szCs w:val="19"/>
+                      <w:sz w:val="18"/>
+                      <w:szCs w:val="18"/>
                       <w:highlight w:val="white"/>
                     </w:rPr>
                     <w:t>입니다</w:t>
@@ -2802,8 +2877,8 @@
                       <w:rFonts w:eastAsiaTheme="minorHAnsi" w:cs="돋움체"/>
                       <w:color w:val="A31515"/>
                       <w:kern w:val="0"/>
-                      <w:sz w:val="19"/>
-                      <w:szCs w:val="19"/>
+                      <w:sz w:val="18"/>
+                      <w:szCs w:val="18"/>
                       <w:highlight w:val="white"/>
                     </w:rPr>
                     <w:t>.  \n"</w:t>
@@ -2813,8 +2888,8 @@
                       <w:rFonts w:eastAsiaTheme="minorHAnsi" w:cs="돋움체"/>
                       <w:color w:val="000000"/>
                       <w:kern w:val="0"/>
-                      <w:sz w:val="19"/>
-                      <w:szCs w:val="19"/>
+                      <w:sz w:val="18"/>
+                      <w:szCs w:val="18"/>
                       <w:highlight w:val="white"/>
                     </w:rPr>
                     <w:t>, valSum, largest);</w:t>
@@ -2830,8 +2905,8 @@
                       <w:rFonts w:eastAsiaTheme="minorHAnsi" w:cs="돋움체"/>
                       <w:color w:val="000000"/>
                       <w:kern w:val="0"/>
-                      <w:sz w:val="19"/>
-                      <w:szCs w:val="19"/>
+                      <w:sz w:val="18"/>
+                      <w:szCs w:val="18"/>
                       <w:highlight w:val="white"/>
                     </w:rPr>
                   </w:pPr>
@@ -2840,8 +2915,8 @@
                       <w:rFonts w:eastAsiaTheme="minorHAnsi" w:cs="돋움체"/>
                       <w:color w:val="000000"/>
                       <w:kern w:val="0"/>
-                      <w:sz w:val="19"/>
-                      <w:szCs w:val="19"/>
+                      <w:sz w:val="18"/>
+                      <w:szCs w:val="18"/>
                       <w:highlight w:val="white"/>
                     </w:rPr>
                     <w:tab/>
@@ -2851,8 +2926,8 @@
                       <w:rFonts w:eastAsiaTheme="minorHAnsi" w:cs="돋움체"/>
                       <w:color w:val="0000FF"/>
                       <w:kern w:val="0"/>
-                      <w:sz w:val="19"/>
-                      <w:szCs w:val="19"/>
+                      <w:sz w:val="18"/>
+                      <w:szCs w:val="18"/>
                       <w:highlight w:val="white"/>
                     </w:rPr>
                     <w:t>return</w:t>
@@ -2862,8 +2937,8 @@
                       <w:rFonts w:eastAsiaTheme="minorHAnsi" w:cs="돋움체"/>
                       <w:color w:val="000000"/>
                       <w:kern w:val="0"/>
-                      <w:sz w:val="19"/>
-                      <w:szCs w:val="19"/>
+                      <w:sz w:val="18"/>
+                      <w:szCs w:val="18"/>
                       <w:highlight w:val="white"/>
                     </w:rPr>
                     <w:t xml:space="preserve"> 0;</w:t>
@@ -2971,37 +3046,45 @@
         <w:rPr>
           <w:rFonts w:asciiTheme="majorHAnsi" w:eastAsiaTheme="majorHAnsi" w:hAnsiTheme="majorHAnsi" w:hint="eastAsia"/>
         </w:rPr>
-        <w:t xml:space="preserve"> 입력 받으려면 평소처럼 </w:t>
+        <w:t xml:space="preserve"> 입력</w:t>
+      </w:r>
+      <w:r>
+        <w:rPr>
+          <w:rFonts w:asciiTheme="majorHAnsi" w:eastAsiaTheme="majorHAnsi" w:hAnsiTheme="majorHAnsi" w:hint="eastAsia"/>
+        </w:rPr>
+        <w:t>, 출력하</w:t>
+      </w:r>
+      <w:r>
+        <w:rPr>
+          <w:rFonts w:asciiTheme="majorHAnsi" w:eastAsiaTheme="majorHAnsi" w:hAnsiTheme="majorHAnsi" w:hint="eastAsia"/>
+        </w:rPr>
+        <w:t xml:space="preserve">려면 </w:t>
       </w:r>
       <w:r>
         <w:rPr>
           <w:rFonts w:asciiTheme="majorHAnsi" w:eastAsiaTheme="majorHAnsi" w:hAnsiTheme="majorHAnsi"/>
         </w:rPr>
-        <w:t>%lf</w:t>
+        <w:t>%l</w:t>
+      </w:r>
+      <w:r>
+        <w:rPr>
+          <w:rFonts w:asciiTheme="majorHAnsi" w:eastAsiaTheme="majorHAnsi" w:hAnsiTheme="majorHAnsi"/>
+        </w:rPr>
+        <w:t>e</w:t>
       </w:r>
       <w:r>
         <w:rPr>
           <w:rFonts w:asciiTheme="majorHAnsi" w:eastAsiaTheme="majorHAnsi" w:hAnsiTheme="majorHAnsi" w:hint="eastAsia"/>
         </w:rPr>
-        <w:t>를 쓰고,</w:t>
-      </w:r>
+        <w:t xml:space="preserve">를 </w:t>
+      </w:r>
+      <w:bookmarkStart w:id="0" w:name="_GoBack"/>
+      <w:bookmarkEnd w:id="0"/>
       <w:r>
         <w:rPr>
           <w:rFonts w:asciiTheme="majorHAnsi" w:eastAsiaTheme="majorHAnsi" w:hAnsiTheme="majorHAnsi" w:hint="eastAsia"/>
         </w:rPr>
-        <w:t xml:space="preserve"> 출력하려면 </w:t>
-      </w:r>
-      <w:r>
-        <w:rPr>
-          <w:rFonts w:asciiTheme="majorHAnsi" w:eastAsiaTheme="majorHAnsi" w:hAnsiTheme="majorHAnsi"/>
-        </w:rPr>
-        <w:t>%</w:t>
-      </w:r>
-      <w:r>
-        <w:rPr>
-          <w:rFonts w:asciiTheme="majorHAnsi" w:eastAsiaTheme="majorHAnsi" w:hAnsiTheme="majorHAnsi" w:hint="eastAsia"/>
-        </w:rPr>
-        <w:t>e를 씁니다</w:t>
+        <w:t>씁니다</w:t>
       </w:r>
       <w:r>
         <w:rPr>
@@ -3103,7 +3186,7 @@
         <w:autoSpaceDE/>
         <w:autoSpaceDN/>
         <w:rPr>
-          <w:rFonts w:asciiTheme="majorHAnsi" w:eastAsiaTheme="majorHAnsi" w:hAnsiTheme="majorHAnsi" w:hint="eastAsia"/>
+          <w:rFonts w:asciiTheme="majorHAnsi" w:eastAsiaTheme="majorHAnsi" w:hAnsiTheme="majorHAnsi"/>
         </w:rPr>
       </w:pPr>
     </w:p>
@@ -3286,7 +3369,7 @@
             <v:path o:extrusionok="f" gradientshapeok="t" o:connecttype="rect"/>
             <o:lock v:ext="edit" aspectratio="t"/>
           </v:shapetype>
-          <v:shape id="_x0000_i1065" type="#_x0000_t75" style="width:104.05pt;height:104.05pt">
+          <v:shape id="_x0000_i1027" type="#_x0000_t75" style="width:104.05pt;height:104.05pt">
             <v:imagedata r:id="rId10" o:title="0920_link_qr"/>
           </v:shape>
         </w:pict>
@@ -4225,7 +4308,7 @@
     <w:lsdException w:name="Table Web 2" w:semiHidden="1" w:unhideWhenUsed="1"/>
     <w:lsdException w:name="Table Web 3" w:semiHidden="1" w:unhideWhenUsed="1"/>
     <w:lsdException w:name="Balloon Text" w:semiHidden="1" w:unhideWhenUsed="1"/>
-    <w:lsdException w:name="Table Grid" w:semiHidden="1" w:uiPriority="39" w:unhideWhenUsed="1"/>
+    <w:lsdException w:name="Table Grid" w:uiPriority="39"/>
     <w:lsdException w:name="Table Theme" w:semiHidden="1" w:unhideWhenUsed="1"/>
     <w:lsdException w:name="Placeholder Text" w:semiHidden="1"/>
     <w:lsdException w:name="No Spacing" w:uiPriority="1" w:qFormat="1"/>
@@ -4934,7 +5017,7 @@
 </file>
 
 <file path=customXml/itemProps1.xml><?xml version="1.0" encoding="utf-8"?>
-<ds:datastoreItem xmlns:ds="http://schemas.openxmlformats.org/officeDocument/2006/customXml" ds:itemID="{1A968F43-005A-486D-B98A-D93E363ADF8B}">
+<ds:datastoreItem xmlns:ds="http://schemas.openxmlformats.org/officeDocument/2006/customXml" ds:itemID="{5FD8A839-2A96-433F-BFAD-2AA445C009C2}">
   <ds:schemaRefs>
     <ds:schemaRef ds:uri="http://schemas.openxmlformats.org/officeDocument/2006/bibliography"/>
   </ds:schemaRefs>
